--- a/Updated_Plot_with_Additional_Details.docx
+++ b/Updated_Plot_with_Additional_Details.docx
@@ -118,25 +118,18 @@
         <w:pStyle w:val="BodyText"/>
         <w:numPr>
           <w:ilvl w:val="0"/>
-          <w:numId w:val="7"/>
+          <w:numId w:val="0"/>
         </w:numPr>
         <w:tabs>
           <w:tab w:val="clear" w:pos="720"/>
           <w:tab w:val="left" w:pos="0" w:leader="none"/>
         </w:tabs>
         <w:spacing w:before="0" w:after="0"/>
-        <w:ind w:hanging="283" w:left="709"/>
-        <w:rPr/>
-      </w:pPr>
-      <w:r>
-        <w:rPr>
-          <w:rStyle w:val="Strong"/>
-        </w:rPr>
-        <w:t>Appearance:</w:t>
-      </w:r>
-      <w:r>
-        <w:rPr/>
-        <w:t xml:space="preserve"> </w:t>
+        <w:ind w:hanging="0" w:left="709"/>
+        <w:rPr/>
+      </w:pPr>
+      <w:r>
+        <w:rPr/>
       </w:r>
     </w:p>
     <w:p>
@@ -147,91 +140,7 @@
         <w:rPr/>
       </w:pPr>
       <w:r>
-        <w:rPr>
-          <w:b/>
-          <w:bCs/>
-        </w:rPr>
-        <w:t xml:space="preserve">Before dating sim arc: </w:t>
-      </w:r>
-      <w:r>
-        <w:rPr/>
-        <w:t>A pudgy teenager with rough hair and tired eyes. Not care much about clothes, usually wear whatever his grandma prepared for him. Always feel anxious, panic. Unable to smile</w:t>
-      </w:r>
-    </w:p>
-    <w:p>
-      <w:pPr>
-        <w:pStyle w:val="BodyText"/>
-        <w:spacing w:before="0" w:after="0"/>
-        <w:ind w:hanging="0" w:left="0"/>
-        <w:rPr>
-          <w:b/>
-          <w:bCs/>
-        </w:rPr>
-      </w:pPr>
-      <w:r>
-        <w:rPr>
-          <w:b/>
-          <w:bCs/>
-        </w:rPr>
-        <w:t xml:space="preserve">After dating sim arc: </w:t>
-      </w:r>
-      <w:r>
-        <w:rPr>
-          <w:b w:val="false"/>
-          <w:bCs w:val="false"/>
-        </w:rPr>
-        <w:t>eyes less tired, wearing reasonable fashion clothes, better hygiene, recklessly baddass atitude, buzz cut, reasonably fit with muscular arms. Smile more often</w:t>
-      </w:r>
-    </w:p>
-    <w:p>
-      <w:pPr>
-        <w:pStyle w:val="BodyText"/>
-        <w:spacing w:before="0" w:after="0"/>
-        <w:ind w:hanging="0" w:left="0"/>
-        <w:rPr>
-          <w:b/>
-          <w:bCs/>
-        </w:rPr>
-      </w:pPr>
-      <w:r>
-        <w:rPr>
-          <w:b/>
-          <w:bCs/>
-        </w:rPr>
-        <w:t xml:space="preserve">After Yuka disappear: </w:t>
-      </w:r>
-      <w:r>
-        <w:rPr>
-          <w:b w:val="false"/>
-          <w:bCs w:val="false"/>
-        </w:rPr>
-        <w:t>extremely dirty, skinny, smell horrible.</w:t>
-      </w:r>
-    </w:p>
-    <w:p>
-      <w:pPr>
-        <w:pStyle w:val="BodyText"/>
-        <w:numPr>
-          <w:ilvl w:val="0"/>
-          <w:numId w:val="7"/>
-        </w:numPr>
-        <w:tabs>
-          <w:tab w:val="clear" w:pos="720"/>
-          <w:tab w:val="left" w:pos="0" w:leader="none"/>
-        </w:tabs>
-        <w:spacing w:before="0" w:after="0"/>
-        <w:ind w:hanging="283" w:left="709"/>
-        <w:rPr/>
-      </w:pPr>
-      <w:r>
-        <w:rPr>
-          <w:rStyle w:val="Strong"/>
-        </w:rPr>
-        <w:t>Personality Traits:</w:t>
-      </w:r>
-      <w:r>
-        <w:rPr/>
-        <w:t xml:space="preserve"> Struggling to talk with people, self-critical, overthinking, sensitive, hate everyone including himself. Struggles with depression, schizophrenia, bipolar disorder, tend to say whatever he think out loud, don’t care about others’s feeling, easily irritate without reasons, hear voices, hallucinating most of the time. He’s a suicidal but he scare of blood.</w:t>
+        <w:rPr/>
       </w:r>
     </w:p>
     <w:p>
@@ -10473,7 +10382,7 @@
     <w:pPr>
       <w:widowControl/>
       <w:suppressAutoHyphens w:val="true"/>
-      <w:overflowPunct w:val="true"/>
+      <w:overflowPunct w:val="false"/>
       <w:bidi w:val="0"/>
       <w:spacing w:lineRule="auto" w:line="276" w:before="0" w:after="200"/>
       <w:jc w:val="left"/>
@@ -11115,7 +11024,7 @@
     <w:pPr>
       <w:widowControl/>
       <w:suppressAutoHyphens w:val="true"/>
-      <w:overflowPunct w:val="true"/>
+      <w:overflowPunct w:val="false"/>
       <w:bidi w:val="0"/>
       <w:spacing w:lineRule="auto" w:line="240" w:before="0" w:after="0"/>
       <w:jc w:val="left"/>
@@ -11349,7 +11258,7 @@
         <w:tab w:val="left" w:pos="4032" w:leader="none"/>
       </w:tabs>
       <w:suppressAutoHyphens w:val="true"/>
-      <w:overflowPunct w:val="true"/>
+      <w:overflowPunct w:val="false"/>
       <w:bidi w:val="0"/>
       <w:spacing w:lineRule="auto" w:line="276" w:before="0" w:after="200"/>
       <w:jc w:val="left"/>
